--- a/UC/4 UC заказать запчасти на центр. складе.docx
+++ b/UC/4 UC заказать запчасти на центр. складе.docx
@@ -1,6 +1,6 @@
 
 <file path=word/document.xml><?xml version="1.0" encoding="utf-8"?>
-<w:document xmlns:wpc="http://schemas.microsoft.com/office/word/2010/wordprocessingCanvas" xmlns:cx="http://schemas.microsoft.com/office/drawing/2014/chartex" xmlns:mc="http://schemas.openxmlformats.org/markup-compatibility/2006" xmlns:o="urn:schemas-microsoft-com:office:office" xmlns:r="http://schemas.openxmlformats.org/officeDocument/2006/relationships" xmlns:m="http://schemas.openxmlformats.org/officeDocument/2006/math" xmlns:v="urn:schemas-microsoft-com:vml" xmlns:wp14="http://schemas.microsoft.com/office/word/2010/wordprocessingDrawing" xmlns:wp="http://schemas.openxmlformats.org/drawingml/2006/wordprocessingDrawing" xmlns:w10="urn:schemas-microsoft-com:office:word" xmlns:w="http://schemas.openxmlformats.org/wordprocessingml/2006/main" xmlns:w14="http://schemas.microsoft.com/office/word/2010/wordml" xmlns:w15="http://schemas.microsoft.com/office/word/2012/wordml" xmlns:w16se="http://schemas.microsoft.com/office/word/2015/wordml/symex" xmlns:wpg="http://schemas.microsoft.com/office/word/2010/wordprocessingGroup" xmlns:wpi="http://schemas.microsoft.com/office/word/2010/wordprocessingInk" xmlns:wne="http://schemas.microsoft.com/office/word/2006/wordml" xmlns:wps="http://schemas.microsoft.com/office/word/2010/wordprocessingShape" mc:Ignorable="w14 w15 w16se wp14">
+<w:document xmlns:wpc="http://schemas.microsoft.com/office/word/2010/wordprocessingCanvas" xmlns:cx="http://schemas.microsoft.com/office/drawing/2014/chartex" xmlns:cx1="http://schemas.microsoft.com/office/drawing/2015/9/8/chartex" xmlns:mc="http://schemas.openxmlformats.org/markup-compatibility/2006" xmlns:o="urn:schemas-microsoft-com:office:office" xmlns:r="http://schemas.openxmlformats.org/officeDocument/2006/relationships" xmlns:m="http://schemas.openxmlformats.org/officeDocument/2006/math" xmlns:v="urn:schemas-microsoft-com:vml" xmlns:wp14="http://schemas.microsoft.com/office/word/2010/wordprocessingDrawing" xmlns:wp="http://schemas.openxmlformats.org/drawingml/2006/wordprocessingDrawing" xmlns:w10="urn:schemas-microsoft-com:office:word" xmlns:w="http://schemas.openxmlformats.org/wordprocessingml/2006/main" xmlns:w14="http://schemas.microsoft.com/office/word/2010/wordml" xmlns:w15="http://schemas.microsoft.com/office/word/2012/wordml" xmlns:w16se="http://schemas.microsoft.com/office/word/2015/wordml/symex" xmlns:wpg="http://schemas.microsoft.com/office/word/2010/wordprocessingGroup" xmlns:wpi="http://schemas.microsoft.com/office/word/2010/wordprocessingInk" xmlns:wne="http://schemas.microsoft.com/office/word/2006/wordml" xmlns:wps="http://schemas.microsoft.com/office/word/2010/wordprocessingShape" mc:Ignorable="w14 w15 w16se wp14">
   <w:body>
     <w:p>
       <w:pPr>
@@ -224,7 +224,25 @@
         <w:spacing w:after="0" w:line="276" w:lineRule="auto"/>
       </w:pPr>
       <w:r>
-        <w:t>Система выводит экранную форму документа «заказ запчастей» с автоматически заполненными данными в полях «дата заказа» - равна текущей дате, «ФИО ответственного» - равно пользователю в системе, а также табличную часть списка запчастей.</w:t>
+        <w:t>Система выводит экранную форму документа «</w:t>
+      </w:r>
+      <w:r>
+        <w:t>Заявка на</w:t>
+      </w:r>
+      <w:r>
+        <w:t xml:space="preserve"> запчаст</w:t>
+      </w:r>
+      <w:r>
+        <w:t>и</w:t>
+      </w:r>
+      <w:r>
+        <w:t xml:space="preserve">» с автоматически заполненными данными в полях «дата </w:t>
+      </w:r>
+      <w:r>
+        <w:t>заявки</w:t>
+      </w:r>
+      <w:r>
+        <w:t>» - равна текущей дате, «ФИО ответственного» - равно пользователю в системе, а также табличную часть списка запчастей.</w:t>
       </w:r>
     </w:p>
     <w:p>
@@ -263,13 +281,7 @@
         <w:spacing w:after="0" w:line="276" w:lineRule="auto"/>
       </w:pPr>
       <w:r>
-        <w:t xml:space="preserve">Менеджер выбирает </w:t>
-      </w:r>
-      <w:r>
-        <w:t>центральный</w:t>
-      </w:r>
-      <w:r>
-        <w:t xml:space="preserve"> склад и подтверждает свой выбор</w:t>
+        <w:t>Менеджер выбирает центральный склад и подтверждает свой выбор</w:t>
       </w:r>
     </w:p>
     <w:p>
@@ -301,7 +313,13 @@
         <w:t xml:space="preserve">запчастей» </w:t>
       </w:r>
       <w:r>
-        <w:t>нажимает на кнопку «На основании заказа»</w:t>
+        <w:t xml:space="preserve">нажимает на кнопку «На основании </w:t>
+      </w:r>
+      <w:r>
+        <w:t>заявки</w:t>
+      </w:r>
+      <w:r>
+        <w:t>»</w:t>
       </w:r>
     </w:p>
     <w:p>
@@ -314,13 +332,10 @@
         <w:spacing w:after="0" w:line="276" w:lineRule="auto"/>
       </w:pPr>
       <w:r>
-        <w:t xml:space="preserve">Система открывает </w:t>
-      </w:r>
-      <w:r>
-        <w:t xml:space="preserve">экранную форму со списком </w:t>
-      </w:r>
-      <w:r>
-        <w:t>заказов</w:t>
+        <w:t xml:space="preserve">Система открывает экранную форму со списком </w:t>
+      </w:r>
+      <w:r>
+        <w:t>заявок</w:t>
       </w:r>
       <w:r>
         <w:t xml:space="preserve"> на текущий локальный склад</w:t>
@@ -339,7 +354,7 @@
         <w:t xml:space="preserve">Менеджер выбирает необходимый документ </w:t>
       </w:r>
       <w:r>
-        <w:t>заказа</w:t>
+        <w:t>заявки</w:t>
       </w:r>
       <w:r>
         <w:t xml:space="preserve"> и подтверждает выбор</w:t>
@@ -358,10 +373,16 @@
         <w:t xml:space="preserve">Система открывает форму выбранного документа </w:t>
       </w:r>
       <w:r>
-        <w:t>заказа</w:t>
-      </w:r>
-      <w:r>
-        <w:t xml:space="preserve"> запчастей.</w:t>
+        <w:t>заявки на</w:t>
+      </w:r>
+      <w:r>
+        <w:t xml:space="preserve"> запчаст</w:t>
+      </w:r>
+      <w:r>
+        <w:t>и</w:t>
+      </w:r>
+      <w:r>
+        <w:t>.</w:t>
       </w:r>
     </w:p>
     <w:p>
@@ -396,10 +417,16 @@
         <w:t>Система автоматически заполняет табличную часть документа «</w:t>
       </w:r>
       <w:r>
-        <w:t>Заказ</w:t>
-      </w:r>
-      <w:r>
-        <w:t xml:space="preserve"> запчастей» выбранными позициями.</w:t>
+        <w:t>Заявка на</w:t>
+      </w:r>
+      <w:r>
+        <w:t xml:space="preserve"> запчаст</w:t>
+      </w:r>
+      <w:r>
+        <w:t>и</w:t>
+      </w:r>
+      <w:r>
+        <w:t>» выбранными позициями.</w:t>
       </w:r>
     </w:p>
     <w:p>
@@ -415,13 +442,16 @@
         <w:t>Менеджер указывает количество каждой позиции и сохраняет документ «</w:t>
       </w:r>
       <w:r>
-        <w:t>Заказ</w:t>
-      </w:r>
-      <w:r>
-        <w:t xml:space="preserve"> запчастей»</w:t>
-      </w:r>
-      <w:r>
-        <w:t xml:space="preserve"> </w:t>
+        <w:t>Заявка на</w:t>
+      </w:r>
+      <w:r>
+        <w:t xml:space="preserve"> запчаст</w:t>
+      </w:r>
+      <w:r>
+        <w:t>и</w:t>
+      </w:r>
+      <w:r>
+        <w:t xml:space="preserve">» </w:t>
       </w:r>
     </w:p>
     <w:p>
@@ -463,7 +493,16 @@
         <w:t xml:space="preserve">В списке </w:t>
       </w:r>
       <w:r>
-        <w:t>заказов на локальный склад отсутствуют заказы на локальный склад</w:t>
+        <w:t>заявок</w:t>
+      </w:r>
+      <w:r>
+        <w:t xml:space="preserve"> на локальный склад отсутствуют за</w:t>
+      </w:r>
+      <w:r>
+        <w:t>явки</w:t>
+      </w:r>
+      <w:r>
+        <w:t xml:space="preserve"> на локальный склад</w:t>
       </w:r>
     </w:p>
     <w:p>
@@ -481,7 +520,12 @@
         <w:tab/>
       </w:r>
       <w:r>
-        <w:t>Менеджер в табличной части «список запчастей» открывает форму подбора запчастей</w:t>
+        <w:t>Менеджер в табличной части «список запчасте</w:t>
+      </w:r>
+      <w:bookmarkStart w:id="0" w:name="_GoBack"/>
+      <w:bookmarkEnd w:id="0"/>
+      <w:r>
+        <w:t>й» открывает форму подбора запчастей</w:t>
       </w:r>
     </w:p>
     <w:p>
@@ -506,8 +550,6 @@
         </w:numPr>
         <w:spacing w:after="0" w:line="276" w:lineRule="auto"/>
       </w:pPr>
-      <w:bookmarkStart w:id="0" w:name="_GoBack"/>
-      <w:bookmarkEnd w:id="0"/>
       <w:r>
         <w:t>Менеджер выбирает необходимые запчасти и подтверждает выбор</w:t>
       </w:r>
@@ -559,7 +601,7 @@
 </file>
 
 <file path=word/numbering.xml><?xml version="1.0" encoding="utf-8"?>
-<w:numbering xmlns:wpc="http://schemas.microsoft.com/office/word/2010/wordprocessingCanvas" xmlns:cx="http://schemas.microsoft.com/office/drawing/2014/chartex" xmlns:mc="http://schemas.openxmlformats.org/markup-compatibility/2006" xmlns:o="urn:schemas-microsoft-com:office:office" xmlns:r="http://schemas.openxmlformats.org/officeDocument/2006/relationships" xmlns:m="http://schemas.openxmlformats.org/officeDocument/2006/math" xmlns:v="urn:schemas-microsoft-com:vml" xmlns:wp14="http://schemas.microsoft.com/office/word/2010/wordprocessingDrawing" xmlns:wp="http://schemas.openxmlformats.org/drawingml/2006/wordprocessingDrawing" xmlns:w10="urn:schemas-microsoft-com:office:word" xmlns:w="http://schemas.openxmlformats.org/wordprocessingml/2006/main" xmlns:w14="http://schemas.microsoft.com/office/word/2010/wordml" xmlns:w15="http://schemas.microsoft.com/office/word/2012/wordml" xmlns:w16se="http://schemas.microsoft.com/office/word/2015/wordml/symex" xmlns:wpg="http://schemas.microsoft.com/office/word/2010/wordprocessingGroup" xmlns:wpi="http://schemas.microsoft.com/office/word/2010/wordprocessingInk" xmlns:wne="http://schemas.microsoft.com/office/word/2006/wordml" xmlns:wps="http://schemas.microsoft.com/office/word/2010/wordprocessingShape" mc:Ignorable="w14 w15 w16se wp14">
+<w:numbering xmlns:wpc="http://schemas.microsoft.com/office/word/2010/wordprocessingCanvas" xmlns:cx="http://schemas.microsoft.com/office/drawing/2014/chartex" xmlns:cx1="http://schemas.microsoft.com/office/drawing/2015/9/8/chartex" xmlns:mc="http://schemas.openxmlformats.org/markup-compatibility/2006" xmlns:o="urn:schemas-microsoft-com:office:office" xmlns:r="http://schemas.openxmlformats.org/officeDocument/2006/relationships" xmlns:m="http://schemas.openxmlformats.org/officeDocument/2006/math" xmlns:v="urn:schemas-microsoft-com:vml" xmlns:wp14="http://schemas.microsoft.com/office/word/2010/wordprocessingDrawing" xmlns:wp="http://schemas.openxmlformats.org/drawingml/2006/wordprocessingDrawing" xmlns:w10="urn:schemas-microsoft-com:office:word" xmlns:w="http://schemas.openxmlformats.org/wordprocessingml/2006/main" xmlns:w14="http://schemas.microsoft.com/office/word/2010/wordml" xmlns:w15="http://schemas.microsoft.com/office/word/2012/wordml" xmlns:w16se="http://schemas.microsoft.com/office/word/2015/wordml/symex" xmlns:wpg="http://schemas.microsoft.com/office/word/2010/wordprocessingGroup" xmlns:wpi="http://schemas.microsoft.com/office/word/2010/wordprocessingInk" xmlns:wne="http://schemas.microsoft.com/office/word/2006/wordml" xmlns:wps="http://schemas.microsoft.com/office/word/2010/wordprocessingShape" mc:Ignorable="w14 w15 w16se wp14">
   <w:abstractNum w:abstractNumId="0" w15:restartNumberingAfterBreak="0">
     <w:nsid w:val="14A40B51"/>
     <w:multiLevelType w:val="hybridMultilevel"/>
